--- a/Martinez-ScriptSQL.docx
+++ b/Martinez-ScriptSQL.docx
@@ -364,6 +364,9 @@
     </w:p>
     <w:p>
       <w:r>
+        <w:rPr>
+          <w:noProof/>
+        </w:rPr>
         <w:drawing>
           <wp:inline distT="0" distB="0" distL="0" distR="0" wp14:anchorId="3991105E" wp14:editId="20DEA9E4">
             <wp:extent cx="5400040" cy="5457825"/>
@@ -5333,6 +5336,1719 @@
         </w:rPr>
       </w:pPr>
     </w:p>
+    <w:p>
+      <w:pPr>
+        <w:rPr>
+          <w:rFonts w:ascii="Aptos" w:hAnsi="Aptos"/>
+        </w:rPr>
+      </w:pPr>
+      <w:r>
+        <w:rPr>
+          <w:rFonts w:ascii="Aptos" w:hAnsi="Aptos"/>
+        </w:rPr>
+        <w:br w:type="page"/>
+      </w:r>
+    </w:p>
+    <w:p>
+      <w:pPr>
+        <w:pStyle w:val="Ttulo1"/>
+        <w:rPr>
+          <w:rFonts w:ascii="Aptos" w:hAnsi="Aptos"/>
+          <w:b/>
+          <w:bCs/>
+        </w:rPr>
+      </w:pPr>
+      <w:r>
+        <w:rPr>
+          <w:rFonts w:ascii="Aptos" w:hAnsi="Aptos"/>
+          <w:b/>
+          <w:bCs/>
+        </w:rPr>
+        <w:lastRenderedPageBreak/>
+        <w:t>SEGUNDA</w:t>
+      </w:r>
+      <w:r>
+        <w:rPr>
+          <w:rFonts w:ascii="Aptos" w:hAnsi="Aptos"/>
+          <w:b/>
+          <w:bCs/>
+        </w:rPr>
+        <w:t xml:space="preserve"> ENTREGA</w:t>
+      </w:r>
+    </w:p>
+    <w:p>
+      <w:pPr>
+        <w:pStyle w:val="Ttulo2"/>
+        <w:rPr>
+          <w:rFonts w:ascii="Aptos" w:hAnsi="Aptos"/>
+          <w:b/>
+          <w:bCs/>
+        </w:rPr>
+      </w:pPr>
+    </w:p>
+    <w:p>
+      <w:pPr>
+        <w:pStyle w:val="Ttulo2"/>
+        <w:rPr>
+          <w:rFonts w:ascii="Aptos" w:hAnsi="Aptos"/>
+          <w:b/>
+          <w:bCs/>
+        </w:rPr>
+      </w:pPr>
+      <w:r>
+        <w:rPr>
+          <w:rFonts w:ascii="Aptos" w:hAnsi="Aptos"/>
+          <w:b/>
+          <w:bCs/>
+        </w:rPr>
+        <w:t>VISTAS | FUNCIONES | STORE PROCEDURES | TRIGGERS</w:t>
+      </w:r>
+    </w:p>
+    <w:p/>
+    <w:p>
+      <w:pPr>
+        <w:pStyle w:val="Prrafodelista"/>
+        <w:numPr>
+          <w:ilvl w:val="0"/>
+          <w:numId w:val="17"/>
+        </w:numPr>
+        <w:rPr>
+          <w:rFonts w:ascii="Aptos" w:hAnsi="Aptos"/>
+          <w:b/>
+          <w:bCs/>
+        </w:rPr>
+      </w:pPr>
+      <w:r>
+        <w:rPr>
+          <w:rFonts w:ascii="Aptos" w:hAnsi="Aptos"/>
+          <w:b/>
+          <w:bCs/>
+        </w:rPr>
+        <w:t>VISTAS</w:t>
+      </w:r>
+    </w:p>
+    <w:p>
+      <w:pPr>
+        <w:pStyle w:val="Prrafodelista"/>
+        <w:numPr>
+          <w:ilvl w:val="1"/>
+          <w:numId w:val="17"/>
+        </w:numPr>
+        <w:rPr>
+          <w:rFonts w:ascii="Aptos" w:hAnsi="Aptos"/>
+          <w:b/>
+          <w:bCs/>
+        </w:rPr>
+      </w:pPr>
+      <w:r>
+        <w:rPr>
+          <w:rFonts w:ascii="Aptos" w:hAnsi="Aptos"/>
+          <w:b/>
+          <w:bCs/>
+        </w:rPr>
+        <w:t>Empleados con sus departamentos y puestos actuales</w:t>
+      </w:r>
+    </w:p>
+    <w:p>
+      <w:pPr>
+        <w:pStyle w:val="Prrafodelista"/>
+        <w:ind w:left="1440"/>
+        <w:rPr>
+          <w:rFonts w:ascii="Aptos" w:hAnsi="Aptos"/>
+        </w:rPr>
+      </w:pPr>
+      <w:r>
+        <w:rPr>
+          <w:rFonts w:ascii="Aptos" w:hAnsi="Aptos"/>
+        </w:rPr>
+        <w:t>OBJETIVO: Conocer el panorama actual de los empleados.</w:t>
+      </w:r>
+    </w:p>
+    <w:p>
+      <w:pPr>
+        <w:pStyle w:val="Prrafodelista"/>
+        <w:ind w:left="1440"/>
+        <w:rPr>
+          <w:rFonts w:ascii="Aptos" w:hAnsi="Aptos"/>
+        </w:rPr>
+      </w:pPr>
+      <w:r>
+        <w:rPr>
+          <w:rFonts w:ascii="Aptos" w:hAnsi="Aptos"/>
+        </w:rPr>
+        <w:t>TABLAS: Empleados, Departamentos, Empleo.</w:t>
+      </w:r>
+    </w:p>
+    <w:p>
+      <w:pPr>
+        <w:rPr>
+          <w:rFonts w:ascii="Aptos" w:hAnsi="Aptos"/>
+          <w:b/>
+          <w:bCs/>
+          <w:i/>
+          <w:iCs/>
+          <w:highlight w:val="yellow"/>
+        </w:rPr>
+      </w:pPr>
+      <w:r>
+        <w:rPr>
+          <w:rFonts w:ascii="Aptos" w:hAnsi="Aptos"/>
+          <w:b/>
+          <w:bCs/>
+          <w:i/>
+          <w:iCs/>
+          <w:highlight w:val="yellow"/>
+        </w:rPr>
+        <w:t>SELECT * FROM VISTA_EMPLEADOS_DEPARTAMENTOS;</w:t>
+      </w:r>
+    </w:p>
+    <w:p>
+      <w:pPr>
+        <w:rPr>
+          <w:rFonts w:ascii="Aptos" w:hAnsi="Aptos"/>
+          <w:i/>
+          <w:iCs/>
+        </w:rPr>
+      </w:pPr>
+      <w:r>
+        <w:rPr>
+          <w:rFonts w:ascii="Aptos" w:hAnsi="Aptos"/>
+          <w:i/>
+          <w:iCs/>
+        </w:rPr>
+        <w:drawing>
+          <wp:inline distT="0" distB="0" distL="0" distR="0" wp14:anchorId="30CD8D82" wp14:editId="58BA8AC4">
+            <wp:extent cx="5400040" cy="1196340"/>
+            <wp:effectExtent l="0" t="0" r="0" b="3810"/>
+            <wp:docPr id="720558241" name="Imagen 1"/>
+            <wp:cNvGraphicFramePr>
+              <a:graphicFrameLocks xmlns:a="http://schemas.openxmlformats.org/drawingml/2006/main" noChangeAspect="1"/>
+            </wp:cNvGraphicFramePr>
+            <a:graphic xmlns:a="http://schemas.openxmlformats.org/drawingml/2006/main">
+              <a:graphicData uri="http://schemas.openxmlformats.org/drawingml/2006/picture">
+                <pic:pic xmlns:pic="http://schemas.openxmlformats.org/drawingml/2006/picture">
+                  <pic:nvPicPr>
+                    <pic:cNvPr id="720558241" name=""/>
+                    <pic:cNvPicPr/>
+                  </pic:nvPicPr>
+                  <pic:blipFill>
+                    <a:blip r:embed="rId6"/>
+                    <a:stretch>
+                      <a:fillRect/>
+                    </a:stretch>
+                  </pic:blipFill>
+                  <pic:spPr>
+                    <a:xfrm>
+                      <a:off x="0" y="0"/>
+                      <a:ext cx="5400040" cy="1196340"/>
+                    </a:xfrm>
+                    <a:prstGeom prst="rect">
+                      <a:avLst/>
+                    </a:prstGeom>
+                  </pic:spPr>
+                </pic:pic>
+              </a:graphicData>
+            </a:graphic>
+          </wp:inline>
+        </w:drawing>
+      </w:r>
+    </w:p>
+    <w:p>
+      <w:pPr>
+        <w:pStyle w:val="Prrafodelista"/>
+        <w:numPr>
+          <w:ilvl w:val="1"/>
+          <w:numId w:val="17"/>
+        </w:numPr>
+        <w:rPr>
+          <w:rFonts w:ascii="Aptos" w:hAnsi="Aptos"/>
+          <w:b/>
+          <w:bCs/>
+        </w:rPr>
+      </w:pPr>
+      <w:r>
+        <w:rPr>
+          <w:rFonts w:ascii="Aptos" w:hAnsi="Aptos"/>
+          <w:b/>
+          <w:bCs/>
+        </w:rPr>
+        <w:t>Agrupar empleados por departamento y mostrar estadísticas de sus salarios</w:t>
+      </w:r>
+    </w:p>
+    <w:p>
+      <w:pPr>
+        <w:pStyle w:val="Prrafodelista"/>
+        <w:ind w:left="1440"/>
+        <w:rPr>
+          <w:rFonts w:ascii="Aptos" w:hAnsi="Aptos"/>
+        </w:rPr>
+      </w:pPr>
+      <w:r>
+        <w:rPr>
+          <w:rFonts w:ascii="Aptos" w:hAnsi="Aptos"/>
+        </w:rPr>
+        <w:t>OBJETIVO: Conocer en detalle cada departamento y su estadística salarial.</w:t>
+      </w:r>
+    </w:p>
+    <w:p>
+      <w:pPr>
+        <w:pStyle w:val="Prrafodelista"/>
+        <w:ind w:left="1440"/>
+        <w:rPr>
+          <w:rFonts w:ascii="Aptos" w:hAnsi="Aptos"/>
+        </w:rPr>
+      </w:pPr>
+      <w:r>
+        <w:rPr>
+          <w:rFonts w:ascii="Aptos" w:hAnsi="Aptos"/>
+        </w:rPr>
+        <w:t>TABLAS: Departamentos, Empleados.</w:t>
+      </w:r>
+    </w:p>
+    <w:p>
+      <w:pPr>
+        <w:rPr>
+          <w:rFonts w:ascii="Aptos" w:hAnsi="Aptos"/>
+          <w:b/>
+          <w:bCs/>
+          <w:i/>
+          <w:iCs/>
+          <w:highlight w:val="yellow"/>
+          <w:lang w:val="pt-BR"/>
+        </w:rPr>
+      </w:pPr>
+      <w:r>
+        <w:rPr>
+          <w:rFonts w:ascii="Aptos" w:hAnsi="Aptos"/>
+          <w:b/>
+          <w:bCs/>
+          <w:i/>
+          <w:iCs/>
+          <w:highlight w:val="yellow"/>
+          <w:lang w:val="pt-BR"/>
+        </w:rPr>
+        <w:t>SELECT * FROM VISTA_SALARIOS_DEPARTAMENTOS;</w:t>
+      </w:r>
+    </w:p>
+    <w:p>
+      <w:pPr>
+        <w:rPr>
+          <w:rFonts w:ascii="Aptos" w:hAnsi="Aptos"/>
+        </w:rPr>
+      </w:pPr>
+      <w:r>
+        <w:rPr>
+          <w:rFonts w:ascii="Aptos" w:hAnsi="Aptos"/>
+          <w:i/>
+          <w:iCs/>
+          <w:lang w:val="pt-BR"/>
+        </w:rPr>
+        <w:drawing>
+          <wp:inline distT="0" distB="0" distL="0" distR="0" wp14:anchorId="23F850A4" wp14:editId="67DA2C7F">
+            <wp:extent cx="5400040" cy="952500"/>
+            <wp:effectExtent l="0" t="0" r="0" b="0"/>
+            <wp:docPr id="29564943" name="Imagen 1"/>
+            <wp:cNvGraphicFramePr>
+              <a:graphicFrameLocks xmlns:a="http://schemas.openxmlformats.org/drawingml/2006/main" noChangeAspect="1"/>
+            </wp:cNvGraphicFramePr>
+            <a:graphic xmlns:a="http://schemas.openxmlformats.org/drawingml/2006/main">
+              <a:graphicData uri="http://schemas.openxmlformats.org/drawingml/2006/picture">
+                <pic:pic xmlns:pic="http://schemas.openxmlformats.org/drawingml/2006/picture">
+                  <pic:nvPicPr>
+                    <pic:cNvPr id="29564943" name=""/>
+                    <pic:cNvPicPr/>
+                  </pic:nvPicPr>
+                  <pic:blipFill>
+                    <a:blip r:embed="rId7"/>
+                    <a:stretch>
+                      <a:fillRect/>
+                    </a:stretch>
+                  </pic:blipFill>
+                  <pic:spPr>
+                    <a:xfrm>
+                      <a:off x="0" y="0"/>
+                      <a:ext cx="5400040" cy="952500"/>
+                    </a:xfrm>
+                    <a:prstGeom prst="rect">
+                      <a:avLst/>
+                    </a:prstGeom>
+                  </pic:spPr>
+                </pic:pic>
+              </a:graphicData>
+            </a:graphic>
+          </wp:inline>
+        </w:drawing>
+      </w:r>
+    </w:p>
+    <w:p>
+      <w:pPr>
+        <w:pStyle w:val="Prrafodelista"/>
+        <w:ind w:left="1440"/>
+        <w:rPr>
+          <w:rFonts w:ascii="Aptos" w:hAnsi="Aptos"/>
+        </w:rPr>
+      </w:pPr>
+    </w:p>
+    <w:p>
+      <w:pPr>
+        <w:pStyle w:val="Prrafodelista"/>
+        <w:numPr>
+          <w:ilvl w:val="0"/>
+          <w:numId w:val="17"/>
+        </w:numPr>
+        <w:rPr>
+          <w:rFonts w:ascii="Aptos" w:hAnsi="Aptos"/>
+          <w:b/>
+          <w:bCs/>
+        </w:rPr>
+      </w:pPr>
+      <w:r>
+        <w:rPr>
+          <w:rFonts w:ascii="Aptos" w:hAnsi="Aptos"/>
+          <w:b/>
+          <w:bCs/>
+        </w:rPr>
+        <w:t>FUNCIONES</w:t>
+      </w:r>
+    </w:p>
+    <w:p>
+      <w:pPr>
+        <w:pStyle w:val="Prrafodelista"/>
+        <w:numPr>
+          <w:ilvl w:val="1"/>
+          <w:numId w:val="17"/>
+        </w:numPr>
+        <w:rPr>
+          <w:rFonts w:ascii="Aptos" w:hAnsi="Aptos"/>
+          <w:b/>
+          <w:bCs/>
+        </w:rPr>
+      </w:pPr>
+      <w:r>
+        <w:rPr>
+          <w:rFonts w:ascii="Aptos" w:hAnsi="Aptos"/>
+          <w:b/>
+          <w:bCs/>
+        </w:rPr>
+        <w:t>Calcular duración promedio de empleo por departamento y puesto</w:t>
+      </w:r>
+    </w:p>
+    <w:p>
+      <w:pPr>
+        <w:pStyle w:val="Prrafodelista"/>
+        <w:ind w:left="1440"/>
+        <w:rPr>
+          <w:rFonts w:ascii="Aptos" w:hAnsi="Aptos"/>
+        </w:rPr>
+      </w:pPr>
+      <w:r>
+        <w:rPr>
+          <w:rFonts w:ascii="Aptos" w:hAnsi="Aptos"/>
+        </w:rPr>
+        <w:t>OBJETIVO: Calcular la antigüedad promedio por departamento y puesto.</w:t>
+      </w:r>
+    </w:p>
+    <w:p>
+      <w:pPr>
+        <w:pStyle w:val="Prrafodelista"/>
+        <w:ind w:left="1440"/>
+        <w:rPr>
+          <w:rFonts w:ascii="Aptos" w:hAnsi="Aptos"/>
+        </w:rPr>
+      </w:pPr>
+      <w:r>
+        <w:rPr>
+          <w:rFonts w:ascii="Aptos" w:hAnsi="Aptos"/>
+        </w:rPr>
+        <w:t xml:space="preserve">TABLAS: Empleo, </w:t>
+      </w:r>
+      <w:proofErr w:type="spellStart"/>
+      <w:r>
+        <w:rPr>
+          <w:rFonts w:ascii="Aptos" w:hAnsi="Aptos"/>
+        </w:rPr>
+        <w:t>Historial_Empleos</w:t>
+      </w:r>
+      <w:proofErr w:type="spellEnd"/>
+      <w:r>
+        <w:rPr>
+          <w:rFonts w:ascii="Aptos" w:hAnsi="Aptos"/>
+        </w:rPr>
+        <w:t>, Empleados, Departamentos.</w:t>
+      </w:r>
+    </w:p>
+    <w:p>
+      <w:pPr>
+        <w:rPr>
+          <w:rFonts w:ascii="Aptos" w:hAnsi="Aptos"/>
+          <w:b/>
+          <w:bCs/>
+          <w:i/>
+          <w:iCs/>
+          <w:highlight w:val="yellow"/>
+          <w:lang w:val="pt-BR"/>
+        </w:rPr>
+      </w:pPr>
+      <w:r>
+        <w:rPr>
+          <w:rFonts w:ascii="Aptos" w:hAnsi="Aptos"/>
+          <w:b/>
+          <w:bCs/>
+          <w:i/>
+          <w:iCs/>
+          <w:highlight w:val="yellow"/>
+          <w:lang w:val="pt-BR"/>
+        </w:rPr>
+        <w:t>SELECT DURACION_PROMEDIO_EMPLEO_</w:t>
+      </w:r>
+      <w:proofErr w:type="gramStart"/>
+      <w:r>
+        <w:rPr>
+          <w:rFonts w:ascii="Aptos" w:hAnsi="Aptos"/>
+          <w:b/>
+          <w:bCs/>
+          <w:i/>
+          <w:iCs/>
+          <w:highlight w:val="yellow"/>
+          <w:lang w:val="pt-BR"/>
+        </w:rPr>
+        <w:t>DEPARTAMENTO(</w:t>
+      </w:r>
+      <w:proofErr w:type="gramEnd"/>
+      <w:r>
+        <w:rPr>
+          <w:rFonts w:ascii="Aptos" w:hAnsi="Aptos"/>
+          <w:b/>
+          <w:bCs/>
+          <w:i/>
+          <w:iCs/>
+          <w:highlight w:val="yellow"/>
+          <w:lang w:val="pt-BR"/>
+        </w:rPr>
+        <w:t>3, 'DEV002');</w:t>
+      </w:r>
+    </w:p>
+    <w:p>
+      <w:pPr>
+        <w:rPr>
+          <w:rFonts w:ascii="Aptos" w:hAnsi="Aptos"/>
+        </w:rPr>
+      </w:pPr>
+      <w:r>
+        <w:rPr>
+          <w:rFonts w:ascii="Aptos" w:hAnsi="Aptos"/>
+        </w:rPr>
+        <w:drawing>
+          <wp:inline distT="0" distB="0" distL="0" distR="0" wp14:anchorId="3B41AF1A" wp14:editId="61E75F05">
+            <wp:extent cx="2734057" cy="666843"/>
+            <wp:effectExtent l="0" t="0" r="9525" b="0"/>
+            <wp:docPr id="1662147588" name="Imagen 1"/>
+            <wp:cNvGraphicFramePr>
+              <a:graphicFrameLocks xmlns:a="http://schemas.openxmlformats.org/drawingml/2006/main" noChangeAspect="1"/>
+            </wp:cNvGraphicFramePr>
+            <a:graphic xmlns:a="http://schemas.openxmlformats.org/drawingml/2006/main">
+              <a:graphicData uri="http://schemas.openxmlformats.org/drawingml/2006/picture">
+                <pic:pic xmlns:pic="http://schemas.openxmlformats.org/drawingml/2006/picture">
+                  <pic:nvPicPr>
+                    <pic:cNvPr id="1662147588" name=""/>
+                    <pic:cNvPicPr/>
+                  </pic:nvPicPr>
+                  <pic:blipFill>
+                    <a:blip r:embed="rId8"/>
+                    <a:stretch>
+                      <a:fillRect/>
+                    </a:stretch>
+                  </pic:blipFill>
+                  <pic:spPr>
+                    <a:xfrm>
+                      <a:off x="0" y="0"/>
+                      <a:ext cx="2734057" cy="666843"/>
+                    </a:xfrm>
+                    <a:prstGeom prst="rect">
+                      <a:avLst/>
+                    </a:prstGeom>
+                  </pic:spPr>
+                </pic:pic>
+              </a:graphicData>
+            </a:graphic>
+          </wp:inline>
+        </w:drawing>
+      </w:r>
+    </w:p>
+    <w:p>
+      <w:pPr>
+        <w:pStyle w:val="Prrafodelista"/>
+        <w:numPr>
+          <w:ilvl w:val="1"/>
+          <w:numId w:val="17"/>
+        </w:numPr>
+        <w:rPr>
+          <w:rFonts w:ascii="Aptos" w:hAnsi="Aptos"/>
+          <w:b/>
+          <w:bCs/>
+        </w:rPr>
+      </w:pPr>
+      <w:r>
+        <w:rPr>
+          <w:rFonts w:ascii="Aptos" w:hAnsi="Aptos"/>
+          <w:b/>
+          <w:bCs/>
+        </w:rPr>
+        <w:t>Calcular salario total considerando sueldo y comisiones según ventas ingresadas manual</w:t>
+      </w:r>
+    </w:p>
+    <w:p>
+      <w:pPr>
+        <w:pStyle w:val="Prrafodelista"/>
+        <w:ind w:left="1440"/>
+        <w:rPr>
+          <w:rFonts w:ascii="Aptos" w:hAnsi="Aptos"/>
+        </w:rPr>
+      </w:pPr>
+      <w:r>
+        <w:rPr>
+          <w:rFonts w:ascii="Aptos" w:hAnsi="Aptos"/>
+        </w:rPr>
+        <w:t>OBJETIVO: Calcular el salario integral considerando sueldo y comisiones.</w:t>
+      </w:r>
+    </w:p>
+    <w:p>
+      <w:pPr>
+        <w:pStyle w:val="Prrafodelista"/>
+        <w:ind w:left="1440"/>
+        <w:rPr>
+          <w:rFonts w:ascii="Aptos" w:hAnsi="Aptos"/>
+        </w:rPr>
+      </w:pPr>
+      <w:r>
+        <w:rPr>
+          <w:rFonts w:ascii="Aptos" w:hAnsi="Aptos"/>
+        </w:rPr>
+        <w:t xml:space="preserve">TABLAS: Empleados, (Ventas ingresan </w:t>
+      </w:r>
+      <w:r>
+        <w:rPr>
+          <w:rFonts w:ascii="Aptos" w:hAnsi="Aptos"/>
+        </w:rPr>
+        <w:t>manual,</w:t>
+      </w:r>
+      <w:r>
+        <w:rPr>
+          <w:rFonts w:ascii="Aptos" w:hAnsi="Aptos"/>
+        </w:rPr>
+        <w:t xml:space="preserve"> pero podrían tomarse de una nueva tabla que registre Ventas)</w:t>
+      </w:r>
+      <w:r>
+        <w:rPr>
+          <w:rFonts w:ascii="Aptos" w:hAnsi="Aptos"/>
+        </w:rPr>
+        <w:t>.</w:t>
+      </w:r>
+    </w:p>
+    <w:p>
+      <w:pPr>
+        <w:rPr>
+          <w:rFonts w:ascii="Aptos" w:hAnsi="Aptos"/>
+          <w:b/>
+          <w:bCs/>
+          <w:i/>
+          <w:iCs/>
+          <w:highlight w:val="yellow"/>
+          <w:lang w:val="pt-BR"/>
+        </w:rPr>
+      </w:pPr>
+      <w:r>
+        <w:rPr>
+          <w:rFonts w:ascii="Aptos" w:hAnsi="Aptos"/>
+          <w:b/>
+          <w:bCs/>
+          <w:i/>
+          <w:iCs/>
+          <w:highlight w:val="yellow"/>
+          <w:lang w:val="pt-BR"/>
+        </w:rPr>
+        <w:lastRenderedPageBreak/>
+        <w:t>SELECT CALCULAR_</w:t>
+      </w:r>
+      <w:proofErr w:type="gramStart"/>
+      <w:r>
+        <w:rPr>
+          <w:rFonts w:ascii="Aptos" w:hAnsi="Aptos"/>
+          <w:b/>
+          <w:bCs/>
+          <w:i/>
+          <w:iCs/>
+          <w:highlight w:val="yellow"/>
+          <w:lang w:val="pt-BR"/>
+        </w:rPr>
+        <w:t>SALARIO</w:t>
+      </w:r>
+      <w:proofErr w:type="gramEnd"/>
+      <w:r>
+        <w:rPr>
+          <w:rFonts w:ascii="Aptos" w:hAnsi="Aptos"/>
+          <w:b/>
+          <w:bCs/>
+          <w:i/>
+          <w:iCs/>
+          <w:highlight w:val="yellow"/>
+          <w:lang w:val="pt-BR"/>
+        </w:rPr>
+        <w:t>_TOTAL (1, 20000);</w:t>
+      </w:r>
+    </w:p>
+    <w:p>
+      <w:pPr>
+        <w:rPr>
+          <w:rFonts w:ascii="Aptos" w:hAnsi="Aptos"/>
+          <w:i/>
+          <w:iCs/>
+          <w:lang w:val="pt-BR"/>
+        </w:rPr>
+      </w:pPr>
+      <w:r>
+        <w:rPr>
+          <w:rFonts w:ascii="Aptos" w:hAnsi="Aptos"/>
+          <w:i/>
+          <w:iCs/>
+          <w:lang w:val="pt-BR"/>
+        </w:rPr>
+        <w:drawing>
+          <wp:inline distT="0" distB="0" distL="0" distR="0" wp14:anchorId="1FEA6BE7" wp14:editId="7F3A4474">
+            <wp:extent cx="2943636" cy="685896"/>
+            <wp:effectExtent l="0" t="0" r="0" b="0"/>
+            <wp:docPr id="767539328" name="Imagen 1"/>
+            <wp:cNvGraphicFramePr>
+              <a:graphicFrameLocks xmlns:a="http://schemas.openxmlformats.org/drawingml/2006/main" noChangeAspect="1"/>
+            </wp:cNvGraphicFramePr>
+            <a:graphic xmlns:a="http://schemas.openxmlformats.org/drawingml/2006/main">
+              <a:graphicData uri="http://schemas.openxmlformats.org/drawingml/2006/picture">
+                <pic:pic xmlns:pic="http://schemas.openxmlformats.org/drawingml/2006/picture">
+                  <pic:nvPicPr>
+                    <pic:cNvPr id="767539328" name=""/>
+                    <pic:cNvPicPr/>
+                  </pic:nvPicPr>
+                  <pic:blipFill>
+                    <a:blip r:embed="rId9"/>
+                    <a:stretch>
+                      <a:fillRect/>
+                    </a:stretch>
+                  </pic:blipFill>
+                  <pic:spPr>
+                    <a:xfrm>
+                      <a:off x="0" y="0"/>
+                      <a:ext cx="2943636" cy="685896"/>
+                    </a:xfrm>
+                    <a:prstGeom prst="rect">
+                      <a:avLst/>
+                    </a:prstGeom>
+                  </pic:spPr>
+                </pic:pic>
+              </a:graphicData>
+            </a:graphic>
+          </wp:inline>
+        </w:drawing>
+      </w:r>
+    </w:p>
+    <w:p>
+      <w:pPr>
+        <w:pStyle w:val="Prrafodelista"/>
+        <w:ind w:left="1440"/>
+        <w:rPr>
+          <w:rFonts w:ascii="Aptos" w:hAnsi="Aptos"/>
+          <w:lang w:val="pt-BR"/>
+        </w:rPr>
+      </w:pPr>
+    </w:p>
+    <w:p>
+      <w:pPr>
+        <w:pStyle w:val="Prrafodelista"/>
+        <w:numPr>
+          <w:ilvl w:val="0"/>
+          <w:numId w:val="17"/>
+        </w:numPr>
+        <w:rPr>
+          <w:rFonts w:ascii="Aptos" w:hAnsi="Aptos"/>
+          <w:b/>
+          <w:bCs/>
+        </w:rPr>
+      </w:pPr>
+      <w:r>
+        <w:rPr>
+          <w:rFonts w:ascii="Aptos" w:hAnsi="Aptos"/>
+          <w:b/>
+          <w:bCs/>
+        </w:rPr>
+        <w:t>STORE</w:t>
+      </w:r>
+      <w:r>
+        <w:rPr>
+          <w:rFonts w:ascii="Aptos" w:hAnsi="Aptos"/>
+          <w:b/>
+          <w:bCs/>
+        </w:rPr>
+        <w:t>D</w:t>
+      </w:r>
+      <w:r>
+        <w:rPr>
+          <w:rFonts w:ascii="Aptos" w:hAnsi="Aptos"/>
+          <w:b/>
+          <w:bCs/>
+        </w:rPr>
+        <w:t xml:space="preserve"> PROCEDURES</w:t>
+      </w:r>
+    </w:p>
+    <w:p>
+      <w:pPr>
+        <w:pStyle w:val="Prrafodelista"/>
+        <w:numPr>
+          <w:ilvl w:val="1"/>
+          <w:numId w:val="17"/>
+        </w:numPr>
+        <w:rPr>
+          <w:rFonts w:ascii="Aptos" w:hAnsi="Aptos"/>
+          <w:b/>
+          <w:bCs/>
+        </w:rPr>
+      </w:pPr>
+      <w:r>
+        <w:rPr>
+          <w:rFonts w:ascii="Aptos" w:hAnsi="Aptos"/>
+          <w:b/>
+          <w:bCs/>
+        </w:rPr>
+        <w:t>Consultar según una dirección los empleados y su información de contacto</w:t>
+      </w:r>
+    </w:p>
+    <w:p>
+      <w:pPr>
+        <w:pStyle w:val="Prrafodelista"/>
+        <w:ind w:left="1440"/>
+        <w:rPr>
+          <w:rFonts w:ascii="Aptos" w:hAnsi="Aptos"/>
+        </w:rPr>
+      </w:pPr>
+      <w:r>
+        <w:rPr>
+          <w:rFonts w:ascii="Aptos" w:hAnsi="Aptos"/>
+        </w:rPr>
+        <w:t>OBJETIVO: Conocer según la ubicación los empleados en cada ‘sede’ y su información de contacto</w:t>
+      </w:r>
+      <w:r>
+        <w:rPr>
+          <w:rFonts w:ascii="Aptos" w:hAnsi="Aptos"/>
+        </w:rPr>
+        <w:t>.</w:t>
+      </w:r>
+    </w:p>
+    <w:p>
+      <w:pPr>
+        <w:pStyle w:val="Prrafodelista"/>
+        <w:ind w:left="1440"/>
+        <w:rPr>
+          <w:rFonts w:ascii="Aptos" w:hAnsi="Aptos"/>
+        </w:rPr>
+      </w:pPr>
+      <w:r>
+        <w:rPr>
+          <w:rFonts w:ascii="Aptos" w:hAnsi="Aptos"/>
+        </w:rPr>
+        <w:t>TABLAS: Empleados, Empleo.</w:t>
+      </w:r>
+    </w:p>
+    <w:p>
+      <w:pPr>
+        <w:rPr>
+          <w:rFonts w:ascii="Aptos" w:hAnsi="Aptos"/>
+          <w:b/>
+          <w:bCs/>
+          <w:i/>
+          <w:iCs/>
+          <w:highlight w:val="yellow"/>
+        </w:rPr>
+      </w:pPr>
+      <w:r>
+        <w:rPr>
+          <w:rFonts w:ascii="Aptos" w:hAnsi="Aptos"/>
+          <w:b/>
+          <w:bCs/>
+          <w:i/>
+          <w:iCs/>
+          <w:highlight w:val="yellow"/>
+        </w:rPr>
+        <w:t>CALL OBTENER_EMPLEADOS_POR_DIRECCION(2);</w:t>
+      </w:r>
+    </w:p>
+    <w:p>
+      <w:pPr>
+        <w:rPr>
+          <w:rFonts w:ascii="Aptos" w:hAnsi="Aptos"/>
+          <w:b/>
+          <w:bCs/>
+          <w:i/>
+          <w:iCs/>
+          <w:highlight w:val="yellow"/>
+          <w:lang w:val="pt-BR"/>
+        </w:rPr>
+      </w:pPr>
+      <w:r>
+        <w:rPr>
+          <w:rFonts w:ascii="Aptos" w:hAnsi="Aptos"/>
+          <w:b/>
+          <w:bCs/>
+          <w:i/>
+          <w:iCs/>
+          <w:lang w:val="pt-BR"/>
+        </w:rPr>
+        <w:drawing>
+          <wp:inline distT="0" distB="0" distL="0" distR="0" wp14:anchorId="104B885B" wp14:editId="178EAEC5">
+            <wp:extent cx="5400040" cy="1363345"/>
+            <wp:effectExtent l="0" t="0" r="0" b="8255"/>
+            <wp:docPr id="71857109" name="Imagen 1"/>
+            <wp:cNvGraphicFramePr>
+              <a:graphicFrameLocks xmlns:a="http://schemas.openxmlformats.org/drawingml/2006/main" noChangeAspect="1"/>
+            </wp:cNvGraphicFramePr>
+            <a:graphic xmlns:a="http://schemas.openxmlformats.org/drawingml/2006/main">
+              <a:graphicData uri="http://schemas.openxmlformats.org/drawingml/2006/picture">
+                <pic:pic xmlns:pic="http://schemas.openxmlformats.org/drawingml/2006/picture">
+                  <pic:nvPicPr>
+                    <pic:cNvPr id="71857109" name=""/>
+                    <pic:cNvPicPr/>
+                  </pic:nvPicPr>
+                  <pic:blipFill>
+                    <a:blip r:embed="rId10"/>
+                    <a:stretch>
+                      <a:fillRect/>
+                    </a:stretch>
+                  </pic:blipFill>
+                  <pic:spPr>
+                    <a:xfrm>
+                      <a:off x="0" y="0"/>
+                      <a:ext cx="5400040" cy="1363345"/>
+                    </a:xfrm>
+                    <a:prstGeom prst="rect">
+                      <a:avLst/>
+                    </a:prstGeom>
+                  </pic:spPr>
+                </pic:pic>
+              </a:graphicData>
+            </a:graphic>
+          </wp:inline>
+        </w:drawing>
+      </w:r>
+    </w:p>
+    <w:p>
+      <w:pPr>
+        <w:pStyle w:val="Prrafodelista"/>
+        <w:numPr>
+          <w:ilvl w:val="1"/>
+          <w:numId w:val="17"/>
+        </w:numPr>
+        <w:rPr>
+          <w:rFonts w:ascii="Aptos" w:hAnsi="Aptos"/>
+          <w:b/>
+          <w:bCs/>
+        </w:rPr>
+      </w:pPr>
+      <w:r>
+        <w:rPr>
+          <w:rFonts w:ascii="Aptos" w:hAnsi="Aptos"/>
+          <w:b/>
+          <w:bCs/>
+        </w:rPr>
+        <w:t>Insertar registros entabla EMPLEADOS</w:t>
+      </w:r>
+    </w:p>
+    <w:p>
+      <w:pPr>
+        <w:pStyle w:val="Prrafodelista"/>
+        <w:ind w:left="1440"/>
+        <w:rPr>
+          <w:rFonts w:ascii="Aptos" w:hAnsi="Aptos"/>
+        </w:rPr>
+      </w:pPr>
+      <w:r>
+        <w:rPr>
+          <w:rFonts w:ascii="Aptos" w:hAnsi="Aptos"/>
+        </w:rPr>
+        <w:t>OBJETIVO: Insertar empleados disminuyendo la cantidad de código requerido</w:t>
+      </w:r>
+      <w:r>
+        <w:rPr>
+          <w:rFonts w:ascii="Aptos" w:hAnsi="Aptos"/>
+        </w:rPr>
+        <w:t>.</w:t>
+      </w:r>
+    </w:p>
+    <w:p>
+      <w:pPr>
+        <w:pStyle w:val="Prrafodelista"/>
+        <w:ind w:left="1440"/>
+        <w:rPr>
+          <w:rFonts w:ascii="Aptos" w:hAnsi="Aptos"/>
+        </w:rPr>
+      </w:pPr>
+      <w:r>
+        <w:rPr>
+          <w:rFonts w:ascii="Aptos" w:hAnsi="Aptos"/>
+        </w:rPr>
+        <w:t>TABLAS: Empleados</w:t>
+      </w:r>
+      <w:r>
+        <w:rPr>
+          <w:rFonts w:ascii="Aptos" w:hAnsi="Aptos"/>
+        </w:rPr>
+        <w:t>.</w:t>
+      </w:r>
+    </w:p>
+    <w:p>
+      <w:pPr>
+        <w:rPr>
+          <w:rFonts w:ascii="Aptos" w:hAnsi="Aptos"/>
+          <w:b/>
+          <w:bCs/>
+          <w:i/>
+          <w:iCs/>
+          <w:highlight w:val="yellow"/>
+          <w:lang w:val="pt-BR"/>
+        </w:rPr>
+      </w:pPr>
+      <w:r>
+        <w:rPr>
+          <w:rFonts w:ascii="Aptos" w:hAnsi="Aptos"/>
+          <w:b/>
+          <w:bCs/>
+          <w:i/>
+          <w:iCs/>
+          <w:highlight w:val="yellow"/>
+          <w:lang w:val="pt-BR"/>
+        </w:rPr>
+        <w:t>CALL INSERTAR_</w:t>
+      </w:r>
+      <w:proofErr w:type="gramStart"/>
+      <w:r>
+        <w:rPr>
+          <w:rFonts w:ascii="Aptos" w:hAnsi="Aptos"/>
+          <w:b/>
+          <w:bCs/>
+          <w:i/>
+          <w:iCs/>
+          <w:highlight w:val="yellow"/>
+          <w:lang w:val="pt-BR"/>
+        </w:rPr>
+        <w:t>EMPLEADO(</w:t>
+      </w:r>
+      <w:proofErr w:type="gramEnd"/>
+      <w:r>
+        <w:rPr>
+          <w:rFonts w:ascii="Aptos" w:hAnsi="Aptos"/>
+          <w:b/>
+          <w:bCs/>
+          <w:i/>
+          <w:iCs/>
+          <w:highlight w:val="yellow"/>
+          <w:lang w:val="pt-BR"/>
+        </w:rPr>
+        <w:t>'MARIO', 'MARTINEZ', 'AMARTINEZ@DEV.COM', '3513513513', '2024-11-19', 'DEV002', 1000000, 2.00, NULL, 3)</w:t>
+      </w:r>
+    </w:p>
+    <w:p>
+      <w:pPr>
+        <w:rPr>
+          <w:rFonts w:ascii="Aptos" w:hAnsi="Aptos"/>
+          <w:b/>
+          <w:bCs/>
+          <w:i/>
+          <w:iCs/>
+          <w:highlight w:val="yellow"/>
+          <w:lang w:val="pt-BR"/>
+        </w:rPr>
+      </w:pPr>
+      <w:r>
+        <w:rPr>
+          <w:rFonts w:ascii="Aptos" w:hAnsi="Aptos"/>
+          <w:b/>
+          <w:bCs/>
+          <w:i/>
+          <w:iCs/>
+          <w:lang w:val="pt-BR"/>
+        </w:rPr>
+        <w:drawing>
+          <wp:inline distT="0" distB="0" distL="0" distR="0" wp14:anchorId="02B0188A" wp14:editId="267FFF02">
+            <wp:extent cx="5400040" cy="176530"/>
+            <wp:effectExtent l="0" t="0" r="0" b="0"/>
+            <wp:docPr id="1963942014" name="Imagen 1"/>
+            <wp:cNvGraphicFramePr>
+              <a:graphicFrameLocks xmlns:a="http://schemas.openxmlformats.org/drawingml/2006/main" noChangeAspect="1"/>
+            </wp:cNvGraphicFramePr>
+            <a:graphic xmlns:a="http://schemas.openxmlformats.org/drawingml/2006/main">
+              <a:graphicData uri="http://schemas.openxmlformats.org/drawingml/2006/picture">
+                <pic:pic xmlns:pic="http://schemas.openxmlformats.org/drawingml/2006/picture">
+                  <pic:nvPicPr>
+                    <pic:cNvPr id="1963942014" name=""/>
+                    <pic:cNvPicPr/>
+                  </pic:nvPicPr>
+                  <pic:blipFill>
+                    <a:blip r:embed="rId11"/>
+                    <a:stretch>
+                      <a:fillRect/>
+                    </a:stretch>
+                  </pic:blipFill>
+                  <pic:spPr>
+                    <a:xfrm>
+                      <a:off x="0" y="0"/>
+                      <a:ext cx="5400040" cy="176530"/>
+                    </a:xfrm>
+                    <a:prstGeom prst="rect">
+                      <a:avLst/>
+                    </a:prstGeom>
+                  </pic:spPr>
+                </pic:pic>
+              </a:graphicData>
+            </a:graphic>
+          </wp:inline>
+        </w:drawing>
+      </w:r>
+    </w:p>
+    <w:p>
+      <w:pPr>
+        <w:rPr>
+          <w:rFonts w:ascii="Aptos" w:hAnsi="Aptos"/>
+          <w:b/>
+          <w:bCs/>
+          <w:i/>
+          <w:iCs/>
+          <w:highlight w:val="yellow"/>
+          <w:lang w:val="pt-BR"/>
+        </w:rPr>
+      </w:pPr>
+      <w:r>
+        <w:rPr>
+          <w:rFonts w:ascii="Aptos" w:hAnsi="Aptos"/>
+          <w:b/>
+          <w:bCs/>
+          <w:i/>
+          <w:iCs/>
+          <w:lang w:val="pt-BR"/>
+        </w:rPr>
+        <w:drawing>
+          <wp:inline distT="0" distB="0" distL="0" distR="0" wp14:anchorId="669980C3" wp14:editId="29ED98C0">
+            <wp:extent cx="3905795" cy="562053"/>
+            <wp:effectExtent l="0" t="0" r="0" b="9525"/>
+            <wp:docPr id="808059401" name="Imagen 1"/>
+            <wp:cNvGraphicFramePr>
+              <a:graphicFrameLocks xmlns:a="http://schemas.openxmlformats.org/drawingml/2006/main" noChangeAspect="1"/>
+            </wp:cNvGraphicFramePr>
+            <a:graphic xmlns:a="http://schemas.openxmlformats.org/drawingml/2006/main">
+              <a:graphicData uri="http://schemas.openxmlformats.org/drawingml/2006/picture">
+                <pic:pic xmlns:pic="http://schemas.openxmlformats.org/drawingml/2006/picture">
+                  <pic:nvPicPr>
+                    <pic:cNvPr id="808059401" name=""/>
+                    <pic:cNvPicPr/>
+                  </pic:nvPicPr>
+                  <pic:blipFill>
+                    <a:blip r:embed="rId12"/>
+                    <a:stretch>
+                      <a:fillRect/>
+                    </a:stretch>
+                  </pic:blipFill>
+                  <pic:spPr>
+                    <a:xfrm>
+                      <a:off x="0" y="0"/>
+                      <a:ext cx="3905795" cy="562053"/>
+                    </a:xfrm>
+                    <a:prstGeom prst="rect">
+                      <a:avLst/>
+                    </a:prstGeom>
+                  </pic:spPr>
+                </pic:pic>
+              </a:graphicData>
+            </a:graphic>
+          </wp:inline>
+        </w:drawing>
+      </w:r>
+    </w:p>
+    <w:p>
+      <w:pPr>
+        <w:rPr>
+          <w:rFonts w:ascii="Aptos" w:hAnsi="Aptos"/>
+          <w:b/>
+          <w:bCs/>
+          <w:i/>
+          <w:iCs/>
+          <w:highlight w:val="yellow"/>
+          <w:lang w:val="pt-BR"/>
+        </w:rPr>
+      </w:pPr>
+      <w:r>
+        <w:rPr>
+          <w:rFonts w:ascii="Aptos" w:hAnsi="Aptos"/>
+          <w:b/>
+          <w:bCs/>
+          <w:i/>
+          <w:iCs/>
+          <w:lang w:val="pt-BR"/>
+        </w:rPr>
+        <w:drawing>
+          <wp:inline distT="0" distB="0" distL="0" distR="0" wp14:anchorId="49A6F5D7" wp14:editId="7EE339B1">
+            <wp:extent cx="5400040" cy="321310"/>
+            <wp:effectExtent l="0" t="0" r="0" b="2540"/>
+            <wp:docPr id="790354982" name="Imagen 1"/>
+            <wp:cNvGraphicFramePr>
+              <a:graphicFrameLocks xmlns:a="http://schemas.openxmlformats.org/drawingml/2006/main" noChangeAspect="1"/>
+            </wp:cNvGraphicFramePr>
+            <a:graphic xmlns:a="http://schemas.openxmlformats.org/drawingml/2006/main">
+              <a:graphicData uri="http://schemas.openxmlformats.org/drawingml/2006/picture">
+                <pic:pic xmlns:pic="http://schemas.openxmlformats.org/drawingml/2006/picture">
+                  <pic:nvPicPr>
+                    <pic:cNvPr id="790354982" name=""/>
+                    <pic:cNvPicPr/>
+                  </pic:nvPicPr>
+                  <pic:blipFill>
+                    <a:blip r:embed="rId13"/>
+                    <a:stretch>
+                      <a:fillRect/>
+                    </a:stretch>
+                  </pic:blipFill>
+                  <pic:spPr>
+                    <a:xfrm>
+                      <a:off x="0" y="0"/>
+                      <a:ext cx="5400040" cy="321310"/>
+                    </a:xfrm>
+                    <a:prstGeom prst="rect">
+                      <a:avLst/>
+                    </a:prstGeom>
+                  </pic:spPr>
+                </pic:pic>
+              </a:graphicData>
+            </a:graphic>
+          </wp:inline>
+        </w:drawing>
+      </w:r>
+    </w:p>
+    <w:p>
+      <w:pPr>
+        <w:pStyle w:val="Prrafodelista"/>
+        <w:numPr>
+          <w:ilvl w:val="1"/>
+          <w:numId w:val="17"/>
+        </w:numPr>
+        <w:rPr>
+          <w:rFonts w:ascii="Aptos" w:hAnsi="Aptos"/>
+          <w:b/>
+          <w:bCs/>
+        </w:rPr>
+      </w:pPr>
+      <w:r>
+        <w:rPr>
+          <w:rFonts w:ascii="Aptos" w:hAnsi="Aptos"/>
+          <w:b/>
+          <w:bCs/>
+        </w:rPr>
+        <w:t>Contar empleados por departamento para una dirección específica</w:t>
+      </w:r>
+    </w:p>
+    <w:p>
+      <w:pPr>
+        <w:pStyle w:val="Prrafodelista"/>
+        <w:ind w:left="1440"/>
+        <w:rPr>
+          <w:rFonts w:ascii="Aptos" w:hAnsi="Aptos"/>
+        </w:rPr>
+      </w:pPr>
+      <w:r>
+        <w:rPr>
+          <w:rFonts w:ascii="Aptos" w:hAnsi="Aptos"/>
+        </w:rPr>
+        <w:t>OBJETIVO: Conocer la cantidad de empleados por departamento para una ubicación específica, ‘sede’</w:t>
+      </w:r>
+      <w:r>
+        <w:rPr>
+          <w:rFonts w:ascii="Aptos" w:hAnsi="Aptos"/>
+        </w:rPr>
+        <w:t>.</w:t>
+      </w:r>
+    </w:p>
+    <w:p>
+      <w:pPr>
+        <w:pStyle w:val="Prrafodelista"/>
+        <w:ind w:left="1440"/>
+        <w:rPr>
+          <w:rFonts w:ascii="Aptos" w:hAnsi="Aptos"/>
+        </w:rPr>
+      </w:pPr>
+      <w:r>
+        <w:rPr>
+          <w:rFonts w:ascii="Aptos" w:hAnsi="Aptos"/>
+        </w:rPr>
+        <w:t>TABLAS: Departamentos, Empleados</w:t>
+      </w:r>
+      <w:r>
+        <w:rPr>
+          <w:rFonts w:ascii="Aptos" w:hAnsi="Aptos"/>
+        </w:rPr>
+        <w:t>.</w:t>
+      </w:r>
+    </w:p>
+    <w:p>
+      <w:pPr>
+        <w:rPr>
+          <w:rFonts w:ascii="Aptos" w:hAnsi="Aptos"/>
+          <w:b/>
+          <w:bCs/>
+          <w:i/>
+          <w:iCs/>
+          <w:highlight w:val="yellow"/>
+        </w:rPr>
+      </w:pPr>
+      <w:r>
+        <w:rPr>
+          <w:rFonts w:ascii="Aptos" w:hAnsi="Aptos"/>
+          <w:b/>
+          <w:bCs/>
+          <w:i/>
+          <w:iCs/>
+          <w:highlight w:val="yellow"/>
+        </w:rPr>
+        <w:t>CALL CONTAR_EMPLEADOS_POR_DIRECCION(1);</w:t>
+      </w:r>
+    </w:p>
+    <w:p>
+      <w:pPr>
+        <w:rPr>
+          <w:rFonts w:ascii="Aptos" w:hAnsi="Aptos"/>
+          <w:b/>
+          <w:bCs/>
+          <w:i/>
+          <w:iCs/>
+          <w:highlight w:val="yellow"/>
+          <w:lang w:val="pt-BR"/>
+        </w:rPr>
+      </w:pPr>
+      <w:r>
+        <w:rPr>
+          <w:rFonts w:ascii="Aptos" w:hAnsi="Aptos"/>
+          <w:b/>
+          <w:bCs/>
+          <w:i/>
+          <w:iCs/>
+          <w:lang w:val="pt-BR"/>
+        </w:rPr>
+        <w:lastRenderedPageBreak/>
+        <w:drawing>
+          <wp:inline distT="0" distB="0" distL="0" distR="0" wp14:anchorId="39EBF7A5" wp14:editId="2C88402C">
+            <wp:extent cx="2467319" cy="828791"/>
+            <wp:effectExtent l="0" t="0" r="0" b="9525"/>
+            <wp:docPr id="1174808605" name="Imagen 1"/>
+            <wp:cNvGraphicFramePr>
+              <a:graphicFrameLocks xmlns:a="http://schemas.openxmlformats.org/drawingml/2006/main" noChangeAspect="1"/>
+            </wp:cNvGraphicFramePr>
+            <a:graphic xmlns:a="http://schemas.openxmlformats.org/drawingml/2006/main">
+              <a:graphicData uri="http://schemas.openxmlformats.org/drawingml/2006/picture">
+                <pic:pic xmlns:pic="http://schemas.openxmlformats.org/drawingml/2006/picture">
+                  <pic:nvPicPr>
+                    <pic:cNvPr id="1174808605" name=""/>
+                    <pic:cNvPicPr/>
+                  </pic:nvPicPr>
+                  <pic:blipFill>
+                    <a:blip r:embed="rId14"/>
+                    <a:stretch>
+                      <a:fillRect/>
+                    </a:stretch>
+                  </pic:blipFill>
+                  <pic:spPr>
+                    <a:xfrm>
+                      <a:off x="0" y="0"/>
+                      <a:ext cx="2467319" cy="828791"/>
+                    </a:xfrm>
+                    <a:prstGeom prst="rect">
+                      <a:avLst/>
+                    </a:prstGeom>
+                  </pic:spPr>
+                </pic:pic>
+              </a:graphicData>
+            </a:graphic>
+          </wp:inline>
+        </w:drawing>
+      </w:r>
+    </w:p>
+    <w:p>
+      <w:pPr>
+        <w:pStyle w:val="Prrafodelista"/>
+        <w:ind w:left="1440"/>
+        <w:rPr>
+          <w:rFonts w:ascii="Aptos" w:hAnsi="Aptos"/>
+        </w:rPr>
+      </w:pPr>
+    </w:p>
+    <w:p>
+      <w:pPr>
+        <w:pStyle w:val="Prrafodelista"/>
+        <w:numPr>
+          <w:ilvl w:val="0"/>
+          <w:numId w:val="17"/>
+        </w:numPr>
+        <w:rPr>
+          <w:rFonts w:ascii="Aptos" w:hAnsi="Aptos"/>
+          <w:b/>
+          <w:bCs/>
+        </w:rPr>
+      </w:pPr>
+      <w:r>
+        <w:rPr>
+          <w:rFonts w:ascii="Aptos" w:hAnsi="Aptos"/>
+          <w:b/>
+          <w:bCs/>
+        </w:rPr>
+        <w:t>TRIGGERS</w:t>
+      </w:r>
+    </w:p>
+    <w:p>
+      <w:pPr>
+        <w:pStyle w:val="Prrafodelista"/>
+        <w:numPr>
+          <w:ilvl w:val="1"/>
+          <w:numId w:val="17"/>
+        </w:numPr>
+        <w:rPr>
+          <w:rFonts w:ascii="Aptos" w:hAnsi="Aptos"/>
+          <w:b/>
+          <w:bCs/>
+        </w:rPr>
+      </w:pPr>
+      <w:r>
+        <w:rPr>
+          <w:rFonts w:ascii="Aptos" w:hAnsi="Aptos"/>
+          <w:b/>
+          <w:bCs/>
+        </w:rPr>
+        <w:t>AFTER INSERT en EMPLEADOS para auditoría</w:t>
+      </w:r>
+    </w:p>
+    <w:p>
+      <w:pPr>
+        <w:pStyle w:val="Prrafodelista"/>
+        <w:ind w:left="1440"/>
+        <w:rPr>
+          <w:rFonts w:ascii="Aptos" w:hAnsi="Aptos"/>
+        </w:rPr>
+      </w:pPr>
+      <w:r>
+        <w:rPr>
+          <w:rFonts w:ascii="Aptos" w:hAnsi="Aptos"/>
+        </w:rPr>
+        <w:t>OBJETIVO: Registrar en una tabla ‘Auditoria’ historial (log) al realizar un INSERT en la tabla Empleados</w:t>
+      </w:r>
+      <w:r>
+        <w:rPr>
+          <w:rFonts w:ascii="Aptos" w:hAnsi="Aptos"/>
+        </w:rPr>
+        <w:t>.</w:t>
+      </w:r>
+    </w:p>
+    <w:p>
+      <w:pPr>
+        <w:pStyle w:val="Prrafodelista"/>
+        <w:ind w:left="1440"/>
+        <w:rPr>
+          <w:rFonts w:ascii="Aptos" w:hAnsi="Aptos"/>
+        </w:rPr>
+      </w:pPr>
+      <w:r>
+        <w:rPr>
+          <w:rFonts w:ascii="Aptos" w:hAnsi="Aptos"/>
+        </w:rPr>
+        <w:t>TABLAS: Empleados.</w:t>
+      </w:r>
+    </w:p>
+    <w:p>
+      <w:pPr>
+        <w:rPr>
+          <w:rFonts w:ascii="Aptos" w:hAnsi="Aptos"/>
+        </w:rPr>
+      </w:pPr>
+      <w:r>
+        <w:rPr>
+          <w:rFonts w:ascii="Aptos" w:hAnsi="Aptos"/>
+          <w:b/>
+          <w:bCs/>
+          <w:i/>
+          <w:iCs/>
+          <w:highlight w:val="yellow"/>
+          <w:lang w:val="pt-BR"/>
+        </w:rPr>
+        <w:t>SELECT * FROM AUDITORIA</w:t>
+      </w:r>
+      <w:r>
+        <w:rPr>
+          <w:rFonts w:ascii="Aptos" w:hAnsi="Aptos"/>
+          <w:b/>
+          <w:bCs/>
+          <w:i/>
+          <w:iCs/>
+          <w:lang w:val="pt-BR"/>
+        </w:rPr>
+        <w:t xml:space="preserve"> </w:t>
+      </w:r>
+      <w:r>
+        <w:rPr>
+          <w:rFonts w:ascii="Aptos" w:hAnsi="Aptos"/>
+        </w:rPr>
+        <w:t>(* INSERT de función b)</w:t>
+      </w:r>
+    </w:p>
+    <w:p>
+      <w:pPr>
+        <w:rPr>
+          <w:rFonts w:ascii="Aptos" w:hAnsi="Aptos"/>
+        </w:rPr>
+      </w:pPr>
+      <w:r>
+        <w:rPr>
+          <w:rFonts w:ascii="Aptos" w:hAnsi="Aptos"/>
+        </w:rPr>
+        <w:drawing>
+          <wp:inline distT="0" distB="0" distL="0" distR="0" wp14:anchorId="39FF967B" wp14:editId="1D3CBB10">
+            <wp:extent cx="3362794" cy="628738"/>
+            <wp:effectExtent l="0" t="0" r="0" b="0"/>
+            <wp:docPr id="9117765" name="Imagen 1"/>
+            <wp:cNvGraphicFramePr>
+              <a:graphicFrameLocks xmlns:a="http://schemas.openxmlformats.org/drawingml/2006/main" noChangeAspect="1"/>
+            </wp:cNvGraphicFramePr>
+            <a:graphic xmlns:a="http://schemas.openxmlformats.org/drawingml/2006/main">
+              <a:graphicData uri="http://schemas.openxmlformats.org/drawingml/2006/picture">
+                <pic:pic xmlns:pic="http://schemas.openxmlformats.org/drawingml/2006/picture">
+                  <pic:nvPicPr>
+                    <pic:cNvPr id="9117765" name=""/>
+                    <pic:cNvPicPr/>
+                  </pic:nvPicPr>
+                  <pic:blipFill>
+                    <a:blip r:embed="rId15"/>
+                    <a:stretch>
+                      <a:fillRect/>
+                    </a:stretch>
+                  </pic:blipFill>
+                  <pic:spPr>
+                    <a:xfrm>
+                      <a:off x="0" y="0"/>
+                      <a:ext cx="3362794" cy="628738"/>
+                    </a:xfrm>
+                    <a:prstGeom prst="rect">
+                      <a:avLst/>
+                    </a:prstGeom>
+                  </pic:spPr>
+                </pic:pic>
+              </a:graphicData>
+            </a:graphic>
+          </wp:inline>
+        </w:drawing>
+      </w:r>
+    </w:p>
+    <w:p>
+      <w:pPr>
+        <w:pStyle w:val="Prrafodelista"/>
+        <w:numPr>
+          <w:ilvl w:val="1"/>
+          <w:numId w:val="17"/>
+        </w:numPr>
+        <w:rPr>
+          <w:rFonts w:ascii="Aptos" w:hAnsi="Aptos"/>
+          <w:b/>
+          <w:bCs/>
+        </w:rPr>
+      </w:pPr>
+      <w:r>
+        <w:rPr>
+          <w:rFonts w:ascii="Aptos" w:hAnsi="Aptos"/>
+          <w:b/>
+          <w:bCs/>
+        </w:rPr>
+        <w:t>BEFORE DELETE en DEPARTAMENTOS que impida la eliminación si hay empleados asociados</w:t>
+      </w:r>
+    </w:p>
+    <w:p>
+      <w:pPr>
+        <w:ind w:left="1080"/>
+        <w:rPr>
+          <w:rFonts w:ascii="Aptos" w:hAnsi="Aptos"/>
+        </w:rPr>
+      </w:pPr>
+      <w:r>
+        <w:rPr>
+          <w:rFonts w:ascii="Aptos" w:hAnsi="Aptos"/>
+        </w:rPr>
+        <w:t>OBJETIVO: No permitir eliminar registros si se encuentra que existen emple</w:t>
+      </w:r>
+      <w:r>
+        <w:rPr>
+          <w:rFonts w:ascii="Aptos" w:hAnsi="Aptos"/>
+        </w:rPr>
+        <w:t>ados para ese departamento.</w:t>
+      </w:r>
+      <w:r>
+        <w:rPr>
+          <w:rFonts w:ascii="Aptos" w:hAnsi="Aptos"/>
+        </w:rPr>
+        <w:br/>
+        <w:t>TABLAS: Departamentos, Empleados.</w:t>
+      </w:r>
+    </w:p>
+    <w:p>
+      <w:pPr>
+        <w:rPr>
+          <w:rFonts w:ascii="Aptos" w:hAnsi="Aptos"/>
+          <w:b/>
+          <w:bCs/>
+          <w:i/>
+          <w:iCs/>
+          <w:highlight w:val="yellow"/>
+          <w:lang w:val="pt-BR"/>
+        </w:rPr>
+      </w:pPr>
+      <w:r>
+        <w:rPr>
+          <w:rFonts w:ascii="Aptos" w:hAnsi="Aptos"/>
+          <w:b/>
+          <w:bCs/>
+          <w:i/>
+          <w:iCs/>
+          <w:highlight w:val="yellow"/>
+          <w:lang w:val="pt-BR"/>
+        </w:rPr>
+        <w:t>DELETE FROM DEPARTAMENTOS WHERE ID_DEPARTAMENTO = 1;</w:t>
+      </w:r>
+    </w:p>
+    <w:p>
+      <w:pPr>
+        <w:rPr>
+          <w:rFonts w:ascii="Aptos" w:hAnsi="Aptos"/>
+          <w:b/>
+          <w:bCs/>
+          <w:i/>
+          <w:iCs/>
+          <w:highlight w:val="yellow"/>
+          <w:lang w:val="pt-BR"/>
+        </w:rPr>
+      </w:pPr>
+      <w:r>
+        <w:rPr>
+          <w:rFonts w:ascii="Aptos" w:hAnsi="Aptos"/>
+          <w:b/>
+          <w:bCs/>
+          <w:i/>
+          <w:iCs/>
+          <w:lang w:val="pt-BR"/>
+        </w:rPr>
+        <w:drawing>
+          <wp:inline distT="0" distB="0" distL="0" distR="0" wp14:anchorId="6C9A3DD8" wp14:editId="48A95C3A">
+            <wp:extent cx="6527721" cy="181155"/>
+            <wp:effectExtent l="0" t="0" r="0" b="9525"/>
+            <wp:docPr id="1032373936" name="Imagen 1"/>
+            <wp:cNvGraphicFramePr>
+              <a:graphicFrameLocks xmlns:a="http://schemas.openxmlformats.org/drawingml/2006/main" noChangeAspect="1"/>
+            </wp:cNvGraphicFramePr>
+            <a:graphic xmlns:a="http://schemas.openxmlformats.org/drawingml/2006/main">
+              <a:graphicData uri="http://schemas.openxmlformats.org/drawingml/2006/picture">
+                <pic:pic xmlns:pic="http://schemas.openxmlformats.org/drawingml/2006/picture">
+                  <pic:nvPicPr>
+                    <pic:cNvPr id="1032373936" name=""/>
+                    <pic:cNvPicPr/>
+                  </pic:nvPicPr>
+                  <pic:blipFill>
+                    <a:blip r:embed="rId16"/>
+                    <a:stretch>
+                      <a:fillRect/>
+                    </a:stretch>
+                  </pic:blipFill>
+                  <pic:spPr>
+                    <a:xfrm>
+                      <a:off x="0" y="0"/>
+                      <a:ext cx="6968096" cy="193376"/>
+                    </a:xfrm>
+                    <a:prstGeom prst="rect">
+                      <a:avLst/>
+                    </a:prstGeom>
+                  </pic:spPr>
+                </pic:pic>
+              </a:graphicData>
+            </a:graphic>
+          </wp:inline>
+        </w:drawing>
+      </w:r>
+    </w:p>
+    <w:p>
+      <w:pPr>
+        <w:rPr>
+          <w:rFonts w:ascii="Aptos" w:hAnsi="Aptos"/>
+          <w:b/>
+          <w:bCs/>
+          <w:i/>
+          <w:iCs/>
+          <w:highlight w:val="yellow"/>
+          <w:lang w:val="pt-BR"/>
+        </w:rPr>
+      </w:pPr>
+      <w:r>
+        <w:rPr>
+          <w:rFonts w:ascii="Aptos" w:hAnsi="Aptos"/>
+          <w:b/>
+          <w:bCs/>
+          <w:i/>
+          <w:iCs/>
+          <w:lang w:val="pt-BR"/>
+        </w:rPr>
+        <w:drawing>
+          <wp:inline distT="0" distB="0" distL="0" distR="0" wp14:anchorId="51F24922" wp14:editId="56EC7817">
+            <wp:extent cx="5249008" cy="200053"/>
+            <wp:effectExtent l="0" t="0" r="0" b="9525"/>
+            <wp:docPr id="1245967018" name="Imagen 1"/>
+            <wp:cNvGraphicFramePr>
+              <a:graphicFrameLocks xmlns:a="http://schemas.openxmlformats.org/drawingml/2006/main" noChangeAspect="1"/>
+            </wp:cNvGraphicFramePr>
+            <a:graphic xmlns:a="http://schemas.openxmlformats.org/drawingml/2006/main">
+              <a:graphicData uri="http://schemas.openxmlformats.org/drawingml/2006/picture">
+                <pic:pic xmlns:pic="http://schemas.openxmlformats.org/drawingml/2006/picture">
+                  <pic:nvPicPr>
+                    <pic:cNvPr id="1245967018" name=""/>
+                    <pic:cNvPicPr/>
+                  </pic:nvPicPr>
+                  <pic:blipFill>
+                    <a:blip r:embed="rId17"/>
+                    <a:stretch>
+                      <a:fillRect/>
+                    </a:stretch>
+                  </pic:blipFill>
+                  <pic:spPr>
+                    <a:xfrm>
+                      <a:off x="0" y="0"/>
+                      <a:ext cx="5249008" cy="200053"/>
+                    </a:xfrm>
+                    <a:prstGeom prst="rect">
+                      <a:avLst/>
+                    </a:prstGeom>
+                  </pic:spPr>
+                </pic:pic>
+              </a:graphicData>
+            </a:graphic>
+          </wp:inline>
+        </w:drawing>
+      </w:r>
+    </w:p>
+    <w:p>
+      <w:pPr>
+        <w:rPr>
+          <w:lang w:val="pt-BR"/>
+        </w:rPr>
+      </w:pPr>
+    </w:p>
+    <w:p>
+      <w:pPr>
+        <w:rPr>
+          <w:rFonts w:ascii="Aptos" w:hAnsi="Aptos"/>
+          <w:lang w:val="pt-BR"/>
+        </w:rPr>
+      </w:pPr>
+    </w:p>
     <w:sectPr>
       <w:pgSz w:w="11906" w:h="16838"/>
       <w:pgMar w:top="1417" w:right="1701" w:bottom="1417" w:left="1701" w:header="708" w:footer="708" w:gutter="0"/>
@@ -5495,6 +7211,95 @@
     </w:lvl>
   </w:abstractNum>
   <w:abstractNum w:abstractNumId="1" w15:restartNumberingAfterBreak="0">
+    <w:nsid w:val="08CC1BA1"/>
+    <w:multiLevelType w:val="hybridMultilevel"/>
+    <w:tmpl w:val="F082734A"/>
+    <w:lvl w:ilvl="0" w:tplc="FFFFFFFF">
+      <w:start w:val="1"/>
+      <w:numFmt w:val="decimal"/>
+      <w:lvlText w:val="%1."/>
+      <w:lvlJc w:val="left"/>
+      <w:pPr>
+        <w:ind w:left="720" w:hanging="360"/>
+      </w:pPr>
+      <w:rPr>
+        <w:rFonts w:hint="default"/>
+      </w:rPr>
+    </w:lvl>
+    <w:lvl w:ilvl="1" w:tplc="FFFFFFFF">
+      <w:start w:val="1"/>
+      <w:numFmt w:val="lowerLetter"/>
+      <w:lvlText w:val="%2."/>
+      <w:lvlJc w:val="left"/>
+      <w:pPr>
+        <w:ind w:left="1440" w:hanging="360"/>
+      </w:pPr>
+    </w:lvl>
+    <w:lvl w:ilvl="2" w:tplc="FFFFFFFF" w:tentative="1">
+      <w:start w:val="1"/>
+      <w:numFmt w:val="lowerRoman"/>
+      <w:lvlText w:val="%3."/>
+      <w:lvlJc w:val="right"/>
+      <w:pPr>
+        <w:ind w:left="2160" w:hanging="180"/>
+      </w:pPr>
+    </w:lvl>
+    <w:lvl w:ilvl="3" w:tplc="FFFFFFFF" w:tentative="1">
+      <w:start w:val="1"/>
+      <w:numFmt w:val="decimal"/>
+      <w:lvlText w:val="%4."/>
+      <w:lvlJc w:val="left"/>
+      <w:pPr>
+        <w:ind w:left="2880" w:hanging="360"/>
+      </w:pPr>
+    </w:lvl>
+    <w:lvl w:ilvl="4" w:tplc="FFFFFFFF" w:tentative="1">
+      <w:start w:val="1"/>
+      <w:numFmt w:val="lowerLetter"/>
+      <w:lvlText w:val="%5."/>
+      <w:lvlJc w:val="left"/>
+      <w:pPr>
+        <w:ind w:left="3600" w:hanging="360"/>
+      </w:pPr>
+    </w:lvl>
+    <w:lvl w:ilvl="5" w:tplc="FFFFFFFF" w:tentative="1">
+      <w:start w:val="1"/>
+      <w:numFmt w:val="lowerRoman"/>
+      <w:lvlText w:val="%6."/>
+      <w:lvlJc w:val="right"/>
+      <w:pPr>
+        <w:ind w:left="4320" w:hanging="180"/>
+      </w:pPr>
+    </w:lvl>
+    <w:lvl w:ilvl="6" w:tplc="FFFFFFFF" w:tentative="1">
+      <w:start w:val="1"/>
+      <w:numFmt w:val="decimal"/>
+      <w:lvlText w:val="%7."/>
+      <w:lvlJc w:val="left"/>
+      <w:pPr>
+        <w:ind w:left="5040" w:hanging="360"/>
+      </w:pPr>
+    </w:lvl>
+    <w:lvl w:ilvl="7" w:tplc="FFFFFFFF" w:tentative="1">
+      <w:start w:val="1"/>
+      <w:numFmt w:val="lowerLetter"/>
+      <w:lvlText w:val="%8."/>
+      <w:lvlJc w:val="left"/>
+      <w:pPr>
+        <w:ind w:left="5760" w:hanging="360"/>
+      </w:pPr>
+    </w:lvl>
+    <w:lvl w:ilvl="8" w:tplc="FFFFFFFF" w:tentative="1">
+      <w:start w:val="1"/>
+      <w:numFmt w:val="lowerRoman"/>
+      <w:lvlText w:val="%9."/>
+      <w:lvlJc w:val="right"/>
+      <w:pPr>
+        <w:ind w:left="6480" w:hanging="180"/>
+      </w:pPr>
+    </w:lvl>
+  </w:abstractNum>
+  <w:abstractNum w:abstractNumId="2" w15:restartNumberingAfterBreak="0">
     <w:nsid w:val="0D227CB8"/>
     <w:multiLevelType w:val="multilevel"/>
     <w:tmpl w:val="D5A6C842"/>
@@ -5643,7 +7448,7 @@
       </w:rPr>
     </w:lvl>
   </w:abstractNum>
-  <w:abstractNum w:abstractNumId="2" w15:restartNumberingAfterBreak="0">
+  <w:abstractNum w:abstractNumId="3" w15:restartNumberingAfterBreak="0">
     <w:nsid w:val="22960A4D"/>
     <w:multiLevelType w:val="hybridMultilevel"/>
     <w:tmpl w:val="B6FC6448"/>
@@ -5729,7 +7534,7 @@
       </w:pPr>
     </w:lvl>
   </w:abstractNum>
-  <w:abstractNum w:abstractNumId="3" w15:restartNumberingAfterBreak="0">
+  <w:abstractNum w:abstractNumId="4" w15:restartNumberingAfterBreak="0">
     <w:nsid w:val="28F447C2"/>
     <w:multiLevelType w:val="multilevel"/>
     <w:tmpl w:val="4A0ACB5E"/>
@@ -5878,7 +7683,7 @@
       </w:rPr>
     </w:lvl>
   </w:abstractNum>
-  <w:abstractNum w:abstractNumId="4" w15:restartNumberingAfterBreak="0">
+  <w:abstractNum w:abstractNumId="5" w15:restartNumberingAfterBreak="0">
     <w:nsid w:val="2BB574A0"/>
     <w:multiLevelType w:val="multilevel"/>
     <w:tmpl w:val="DB3A01C6"/>
@@ -6027,7 +7832,7 @@
       </w:rPr>
     </w:lvl>
   </w:abstractNum>
-  <w:abstractNum w:abstractNumId="5" w15:restartNumberingAfterBreak="0">
+  <w:abstractNum w:abstractNumId="6" w15:restartNumberingAfterBreak="0">
     <w:nsid w:val="2C492431"/>
     <w:multiLevelType w:val="multilevel"/>
     <w:tmpl w:val="429A94FE"/>
@@ -6176,7 +7981,7 @@
       </w:rPr>
     </w:lvl>
   </w:abstractNum>
-  <w:abstractNum w:abstractNumId="6" w15:restartNumberingAfterBreak="0">
+  <w:abstractNum w:abstractNumId="7" w15:restartNumberingAfterBreak="0">
     <w:nsid w:val="39A70755"/>
     <w:multiLevelType w:val="multilevel"/>
     <w:tmpl w:val="EE5E3A4C"/>
@@ -6325,7 +8130,7 @@
       </w:rPr>
     </w:lvl>
   </w:abstractNum>
-  <w:abstractNum w:abstractNumId="7" w15:restartNumberingAfterBreak="0">
+  <w:abstractNum w:abstractNumId="8" w15:restartNumberingAfterBreak="0">
     <w:nsid w:val="496B4A79"/>
     <w:multiLevelType w:val="multilevel"/>
     <w:tmpl w:val="77A43DA8"/>
@@ -6474,7 +8279,7 @@
       </w:rPr>
     </w:lvl>
   </w:abstractNum>
-  <w:abstractNum w:abstractNumId="8" w15:restartNumberingAfterBreak="0">
+  <w:abstractNum w:abstractNumId="9" w15:restartNumberingAfterBreak="0">
     <w:nsid w:val="50947A92"/>
     <w:multiLevelType w:val="multilevel"/>
     <w:tmpl w:val="ECA88DBC"/>
@@ -6623,7 +8428,7 @@
       </w:rPr>
     </w:lvl>
   </w:abstractNum>
-  <w:abstractNum w:abstractNumId="9" w15:restartNumberingAfterBreak="0">
+  <w:abstractNum w:abstractNumId="10" w15:restartNumberingAfterBreak="0">
     <w:nsid w:val="53DF6738"/>
     <w:multiLevelType w:val="multilevel"/>
     <w:tmpl w:val="1F901BCC"/>
@@ -6772,7 +8577,7 @@
       </w:rPr>
     </w:lvl>
   </w:abstractNum>
-  <w:abstractNum w:abstractNumId="10" w15:restartNumberingAfterBreak="0">
+  <w:abstractNum w:abstractNumId="11" w15:restartNumberingAfterBreak="0">
     <w:nsid w:val="55D33EE1"/>
     <w:multiLevelType w:val="hybridMultilevel"/>
     <w:tmpl w:val="F082734A"/>
@@ -6861,7 +8666,7 @@
       </w:pPr>
     </w:lvl>
   </w:abstractNum>
-  <w:abstractNum w:abstractNumId="11" w15:restartNumberingAfterBreak="0">
+  <w:abstractNum w:abstractNumId="12" w15:restartNumberingAfterBreak="0">
     <w:nsid w:val="5D303871"/>
     <w:multiLevelType w:val="multilevel"/>
     <w:tmpl w:val="2F10FBD8"/>
@@ -7010,7 +8815,7 @@
       </w:rPr>
     </w:lvl>
   </w:abstractNum>
-  <w:abstractNum w:abstractNumId="12" w15:restartNumberingAfterBreak="0">
+  <w:abstractNum w:abstractNumId="13" w15:restartNumberingAfterBreak="0">
     <w:nsid w:val="60463B74"/>
     <w:multiLevelType w:val="multilevel"/>
     <w:tmpl w:val="0CA6BEEA"/>
@@ -7159,7 +8964,7 @@
       </w:rPr>
     </w:lvl>
   </w:abstractNum>
-  <w:abstractNum w:abstractNumId="13" w15:restartNumberingAfterBreak="0">
+  <w:abstractNum w:abstractNumId="14" w15:restartNumberingAfterBreak="0">
     <w:nsid w:val="62954844"/>
     <w:multiLevelType w:val="multilevel"/>
     <w:tmpl w:val="237CCA32"/>
@@ -7308,7 +9113,7 @@
       </w:rPr>
     </w:lvl>
   </w:abstractNum>
-  <w:abstractNum w:abstractNumId="14" w15:restartNumberingAfterBreak="0">
+  <w:abstractNum w:abstractNumId="15" w15:restartNumberingAfterBreak="0">
     <w:nsid w:val="692E69B6"/>
     <w:multiLevelType w:val="multilevel"/>
     <w:tmpl w:val="5EBE3264"/>
@@ -7457,7 +9262,7 @@
       </w:rPr>
     </w:lvl>
   </w:abstractNum>
-  <w:abstractNum w:abstractNumId="15" w15:restartNumberingAfterBreak="0">
+  <w:abstractNum w:abstractNumId="16" w15:restartNumberingAfterBreak="0">
     <w:nsid w:val="6F18463F"/>
     <w:multiLevelType w:val="multilevel"/>
     <w:tmpl w:val="6A3271EA"/>
@@ -7607,52 +9412,55 @@
     </w:lvl>
   </w:abstractNum>
   <w:num w:numId="1" w16cid:durableId="1249267163">
-    <w:abstractNumId w:val="13"/>
+    <w:abstractNumId w:val="14"/>
   </w:num>
   <w:num w:numId="2" w16cid:durableId="270169034">
-    <w:abstractNumId w:val="1"/>
+    <w:abstractNumId w:val="2"/>
   </w:num>
   <w:num w:numId="3" w16cid:durableId="539174004">
+    <w:abstractNumId w:val="6"/>
+  </w:num>
+  <w:num w:numId="4" w16cid:durableId="1828470321">
+    <w:abstractNumId w:val="8"/>
+  </w:num>
+  <w:num w:numId="5" w16cid:durableId="906067393">
     <w:abstractNumId w:val="5"/>
   </w:num>
-  <w:num w:numId="4" w16cid:durableId="1828470321">
-    <w:abstractNumId w:val="7"/>
+  <w:num w:numId="6" w16cid:durableId="1234504450">
+    <w:abstractNumId w:val="16"/>
   </w:num>
-  <w:num w:numId="5" w16cid:durableId="906067393">
-    <w:abstractNumId w:val="4"/>
-  </w:num>
-  <w:num w:numId="6" w16cid:durableId="1234504450">
+  <w:num w:numId="7" w16cid:durableId="994915410">
     <w:abstractNumId w:val="15"/>
   </w:num>
-  <w:num w:numId="7" w16cid:durableId="994915410">
-    <w:abstractNumId w:val="14"/>
-  </w:num>
   <w:num w:numId="8" w16cid:durableId="1843622542">
-    <w:abstractNumId w:val="6"/>
+    <w:abstractNumId w:val="7"/>
   </w:num>
   <w:num w:numId="9" w16cid:durableId="920530198">
     <w:abstractNumId w:val="0"/>
   </w:num>
   <w:num w:numId="10" w16cid:durableId="1520775443">
+    <w:abstractNumId w:val="13"/>
+  </w:num>
+  <w:num w:numId="11" w16cid:durableId="1775590932">
+    <w:abstractNumId w:val="10"/>
+  </w:num>
+  <w:num w:numId="12" w16cid:durableId="1052968833">
+    <w:abstractNumId w:val="4"/>
+  </w:num>
+  <w:num w:numId="13" w16cid:durableId="2122524940">
+    <w:abstractNumId w:val="9"/>
+  </w:num>
+  <w:num w:numId="14" w16cid:durableId="357580693">
     <w:abstractNumId w:val="12"/>
   </w:num>
-  <w:num w:numId="11" w16cid:durableId="1775590932">
-    <w:abstractNumId w:val="9"/>
-  </w:num>
-  <w:num w:numId="12" w16cid:durableId="1052968833">
+  <w:num w:numId="15" w16cid:durableId="710693473">
     <w:abstractNumId w:val="3"/>
   </w:num>
-  <w:num w:numId="13" w16cid:durableId="2122524940">
-    <w:abstractNumId w:val="8"/>
-  </w:num>
-  <w:num w:numId="14" w16cid:durableId="357580693">
+  <w:num w:numId="16" w16cid:durableId="1889880727">
     <w:abstractNumId w:val="11"/>
   </w:num>
-  <w:num w:numId="15" w16cid:durableId="710693473">
-    <w:abstractNumId w:val="2"/>
-  </w:num>
-  <w:num w:numId="16" w16cid:durableId="1889880727">
-    <w:abstractNumId w:val="10"/>
+  <w:num w:numId="17" w16cid:durableId="637490695">
+    <w:abstractNumId w:val="1"/>
   </w:num>
 </w:numbering>
 </file>
